--- a/Templates/Bill.docx
+++ b/Templates/Bill.docx
@@ -707,21 +707,12 @@
                 <w:szCs w:val="18"/>
               </w:rPr>
             </w:pPr>
-            <w:proofErr w:type="spellStart"/>
             <w:r>
               <w:rPr>
                 <w:sz w:val="18"/>
                 <w:szCs w:val="18"/>
               </w:rPr>
-              <w:t>Сч</w:t>
-            </w:r>
-            <w:proofErr w:type="spellEnd"/>
-            <w:r>
-              <w:rPr>
-                <w:sz w:val="18"/>
-                <w:szCs w:val="18"/>
-              </w:rPr>
-              <w:t>. №</w:t>
+              <w:t>Сч. №</w:t>
             </w:r>
           </w:p>
         </w:tc>
@@ -751,25 +742,7 @@
                 <w:szCs w:val="18"/>
                 <w:lang w:val="en-US"/>
               </w:rPr>
-              <w:t>{</w:t>
-            </w:r>
-            <w:proofErr w:type="spellStart"/>
-            <w:r>
-              <w:rPr>
-                <w:sz w:val="18"/>
-                <w:szCs w:val="18"/>
-                <w:lang w:val="en-US"/>
-              </w:rPr>
-              <w:t>CorrAccount</w:t>
-            </w:r>
-            <w:proofErr w:type="spellEnd"/>
-            <w:r>
-              <w:rPr>
-                <w:sz w:val="18"/>
-                <w:szCs w:val="18"/>
-                <w:lang w:val="en-US"/>
-              </w:rPr>
-              <w:t>}</w:t>
+              <w:t>{CorrAccount}</w:t>
             </w:r>
           </w:p>
         </w:tc>
@@ -1040,21 +1013,12 @@
                 <w:szCs w:val="18"/>
               </w:rPr>
             </w:pPr>
-            <w:proofErr w:type="spellStart"/>
             <w:r>
               <w:rPr>
                 <w:sz w:val="18"/>
                 <w:szCs w:val="18"/>
               </w:rPr>
-              <w:t>Сч</w:t>
-            </w:r>
-            <w:proofErr w:type="spellEnd"/>
-            <w:r>
-              <w:rPr>
-                <w:sz w:val="18"/>
-                <w:szCs w:val="18"/>
-              </w:rPr>
-              <w:t>. №</w:t>
+              <w:t>Сч. №</w:t>
             </w:r>
           </w:p>
         </w:tc>
@@ -3926,25 +3890,7 @@
                 <w:sz w:val="18"/>
                 <w:szCs w:val="18"/>
               </w:rPr>
-              <w:t>{</w:t>
-            </w:r>
-            <w:proofErr w:type="spellStart"/>
-            <w:r>
-              <w:rPr>
-                <w:b/>
-                <w:sz w:val="18"/>
-                <w:szCs w:val="18"/>
-              </w:rPr>
-              <w:t>Contract</w:t>
-            </w:r>
-            <w:proofErr w:type="spellEnd"/>
-            <w:r>
-              <w:rPr>
-                <w:b/>
-                <w:sz w:val="18"/>
-                <w:szCs w:val="18"/>
-              </w:rPr>
-              <w:t>}</w:t>
+              <w:t>{Contract}</w:t>
             </w:r>
           </w:p>
         </w:tc>
@@ -4719,7 +4665,6 @@
               </w:rPr>
               <w:t>{</w:t>
             </w:r>
-            <w:proofErr w:type="spellStart"/>
             <w:r>
               <w:rPr>
                 <w:szCs w:val="16"/>
@@ -4727,7 +4672,6 @@
               </w:rPr>
               <w:t>PayType</w:t>
             </w:r>
-            <w:proofErr w:type="spellEnd"/>
             <w:r>
               <w:rPr>
                 <w:szCs w:val="16"/>
@@ -4738,7 +4682,32 @@
               <w:rPr>
                 <w:szCs w:val="16"/>
               </w:rPr>
-              <w:t xml:space="preserve"> за разработку проектной документации согласно дог. №USР-</w:t>
+              <w:t xml:space="preserve"> за разработку проектной документации согласно </w:t>
+            </w:r>
+            <w:r>
+              <w:rPr>
+                <w:szCs w:val="16"/>
+              </w:rPr>
+              <w:t>{</w:t>
+            </w:r>
+            <w:r>
+              <w:rPr>
+                <w:szCs w:val="16"/>
+                <w:lang w:val="en-US"/>
+              </w:rPr>
+              <w:t>AdditionalOrder</w:t>
+            </w:r>
+            <w:r>
+              <w:rPr>
+                <w:szCs w:val="16"/>
+              </w:rPr>
+              <w:t>}</w:t>
+            </w:r>
+            <w:r>
+              <w:rPr>
+                <w:szCs w:val="16"/>
+              </w:rPr>
+              <w:t>дог. №USР-</w:t>
             </w:r>
             <w:r>
               <w:rPr>
@@ -4820,14 +4789,12 @@
                 <w:szCs w:val="16"/>
               </w:rPr>
             </w:pPr>
-            <w:proofErr w:type="spellStart"/>
             <w:r>
               <w:rPr>
                 <w:szCs w:val="16"/>
               </w:rPr>
               <w:t>шт</w:t>
             </w:r>
-            <w:proofErr w:type="spellEnd"/>
           </w:p>
         </w:tc>
         <w:tc>
@@ -5122,27 +5089,7 @@
                 <w:szCs w:val="18"/>
                 <w:lang w:val="en-US"/>
               </w:rPr>
-              <w:t>{</w:t>
-            </w:r>
-            <w:proofErr w:type="spellStart"/>
-            <w:r>
-              <w:rPr>
-                <w:b/>
-                <w:sz w:val="18"/>
-                <w:szCs w:val="18"/>
-                <w:lang w:val="en-US"/>
-              </w:rPr>
-              <w:t>NDSType</w:t>
-            </w:r>
-            <w:proofErr w:type="spellEnd"/>
-            <w:r>
-              <w:rPr>
-                <w:b/>
-                <w:sz w:val="18"/>
-                <w:szCs w:val="18"/>
-                <w:lang w:val="en-US"/>
-              </w:rPr>
-              <w:t>}</w:t>
+              <w:t>{NDSType}</w:t>
             </w:r>
           </w:p>
         </w:tc>
@@ -5422,27 +5369,7 @@
                 <w:szCs w:val="18"/>
                 <w:lang w:val="en-US"/>
               </w:rPr>
-              <w:t>{</w:t>
-            </w:r>
-            <w:proofErr w:type="spellStart"/>
-            <w:r>
-              <w:rPr>
-                <w:b/>
-                <w:sz w:val="18"/>
-                <w:szCs w:val="18"/>
-                <w:lang w:val="en-US"/>
-              </w:rPr>
-              <w:t>FullPrice</w:t>
-            </w:r>
-            <w:proofErr w:type="spellEnd"/>
-            <w:r>
-              <w:rPr>
-                <w:b/>
-                <w:sz w:val="18"/>
-                <w:szCs w:val="18"/>
-                <w:lang w:val="en-US"/>
-              </w:rPr>
-              <w:t>}</w:t>
+              <w:t>{FullPrice}</w:t>
             </w:r>
           </w:p>
         </w:tc>
@@ -7917,7 +7844,6 @@
               </w:rPr>
               <w:t>{</w:t>
             </w:r>
-            <w:proofErr w:type="spellStart"/>
             <w:r>
               <w:rPr>
                 <w:szCs w:val="16"/>
@@ -7925,7 +7851,6 @@
               </w:rPr>
               <w:t>ExecutorShortName</w:t>
             </w:r>
-            <w:proofErr w:type="spellEnd"/>
             <w:r>
               <w:rPr>
                 <w:szCs w:val="16"/>

--- a/Templates/Bill.docx
+++ b/Templates/Bill.docx
@@ -707,12 +707,21 @@
                 <w:szCs w:val="18"/>
               </w:rPr>
             </w:pPr>
+            <w:proofErr w:type="spellStart"/>
             <w:r>
               <w:rPr>
                 <w:sz w:val="18"/>
                 <w:szCs w:val="18"/>
               </w:rPr>
-              <w:t>Сч. №</w:t>
+              <w:t>Сч</w:t>
+            </w:r>
+            <w:proofErr w:type="spellEnd"/>
+            <w:r>
+              <w:rPr>
+                <w:sz w:val="18"/>
+                <w:szCs w:val="18"/>
+              </w:rPr>
+              <w:t>. №</w:t>
             </w:r>
           </w:p>
         </w:tc>
@@ -742,7 +751,25 @@
                 <w:szCs w:val="18"/>
                 <w:lang w:val="en-US"/>
               </w:rPr>
-              <w:t>{CorrAccount}</w:t>
+              <w:t>{</w:t>
+            </w:r>
+            <w:proofErr w:type="spellStart"/>
+            <w:r>
+              <w:rPr>
+                <w:sz w:val="18"/>
+                <w:szCs w:val="18"/>
+                <w:lang w:val="en-US"/>
+              </w:rPr>
+              <w:t>CorrAccount</w:t>
+            </w:r>
+            <w:proofErr w:type="spellEnd"/>
+            <w:r>
+              <w:rPr>
+                <w:sz w:val="18"/>
+                <w:szCs w:val="18"/>
+                <w:lang w:val="en-US"/>
+              </w:rPr>
+              <w:t>}</w:t>
             </w:r>
           </w:p>
         </w:tc>
@@ -1013,12 +1040,21 @@
                 <w:szCs w:val="18"/>
               </w:rPr>
             </w:pPr>
+            <w:proofErr w:type="spellStart"/>
             <w:r>
               <w:rPr>
                 <w:sz w:val="18"/>
                 <w:szCs w:val="18"/>
               </w:rPr>
-              <w:t>Сч. №</w:t>
+              <w:t>Сч</w:t>
+            </w:r>
+            <w:proofErr w:type="spellEnd"/>
+            <w:r>
+              <w:rPr>
+                <w:sz w:val="18"/>
+                <w:szCs w:val="18"/>
+              </w:rPr>
+              <w:t>. №</w:t>
             </w:r>
           </w:p>
         </w:tc>
@@ -3881,6 +3917,35 @@
                 <w:b/>
                 <w:sz w:val="18"/>
                 <w:szCs w:val="18"/>
+                <w:lang w:val="en-US"/>
+              </w:rPr>
+              <w:t>{</w:t>
+            </w:r>
+            <w:proofErr w:type="spellStart"/>
+            <w:r>
+              <w:rPr>
+                <w:b/>
+                <w:sz w:val="18"/>
+                <w:szCs w:val="18"/>
+                <w:lang w:val="en-US"/>
+              </w:rPr>
+              <w:t>AdditionalOrderReason</w:t>
+            </w:r>
+            <w:proofErr w:type="spellEnd"/>
+            <w:r>
+              <w:rPr>
+                <w:b/>
+                <w:sz w:val="18"/>
+                <w:szCs w:val="18"/>
+                <w:lang w:val="en-US"/>
+              </w:rPr>
+              <w:t>}</w:t>
+            </w:r>
+            <w:r>
+              <w:rPr>
+                <w:b/>
+                <w:sz w:val="18"/>
+                <w:szCs w:val="18"/>
               </w:rPr>
               <w:t>USР-</w:t>
             </w:r>
@@ -3890,7 +3955,25 @@
                 <w:sz w:val="18"/>
                 <w:szCs w:val="18"/>
               </w:rPr>
-              <w:t>{Contract}</w:t>
+              <w:t>{</w:t>
+            </w:r>
+            <w:proofErr w:type="spellStart"/>
+            <w:r>
+              <w:rPr>
+                <w:b/>
+                <w:sz w:val="18"/>
+                <w:szCs w:val="18"/>
+              </w:rPr>
+              <w:t>Contract</w:t>
+            </w:r>
+            <w:proofErr w:type="spellEnd"/>
+            <w:r>
+              <w:rPr>
+                <w:b/>
+                <w:sz w:val="18"/>
+                <w:szCs w:val="18"/>
+              </w:rPr>
+              <w:t>}</w:t>
             </w:r>
           </w:p>
         </w:tc>
@@ -4665,6 +4748,7 @@
               </w:rPr>
               <w:t>{</w:t>
             </w:r>
+            <w:proofErr w:type="spellStart"/>
             <w:r>
               <w:rPr>
                 <w:szCs w:val="16"/>
@@ -4672,6 +4756,7 @@
               </w:rPr>
               <w:t>PayType</w:t>
             </w:r>
+            <w:proofErr w:type="spellEnd"/>
             <w:r>
               <w:rPr>
                 <w:szCs w:val="16"/>
@@ -4690,6 +4775,7 @@
               </w:rPr>
               <w:t>{</w:t>
             </w:r>
+            <w:proofErr w:type="spellStart"/>
             <w:r>
               <w:rPr>
                 <w:szCs w:val="16"/>
@@ -4697,6 +4783,7 @@
               </w:rPr>
               <w:t>AdditionalOrder</w:t>
             </w:r>
+            <w:proofErr w:type="spellEnd"/>
             <w:r>
               <w:rPr>
                 <w:szCs w:val="16"/>
@@ -4789,12 +4876,14 @@
                 <w:szCs w:val="16"/>
               </w:rPr>
             </w:pPr>
+            <w:proofErr w:type="spellStart"/>
             <w:r>
               <w:rPr>
                 <w:szCs w:val="16"/>
               </w:rPr>
               <w:t>шт</w:t>
             </w:r>
+            <w:proofErr w:type="spellEnd"/>
           </w:p>
         </w:tc>
         <w:tc>
@@ -5089,7 +5178,27 @@
                 <w:szCs w:val="18"/>
                 <w:lang w:val="en-US"/>
               </w:rPr>
-              <w:t>{NDSType}</w:t>
+              <w:t>{</w:t>
+            </w:r>
+            <w:proofErr w:type="spellStart"/>
+            <w:r>
+              <w:rPr>
+                <w:b/>
+                <w:sz w:val="18"/>
+                <w:szCs w:val="18"/>
+                <w:lang w:val="en-US"/>
+              </w:rPr>
+              <w:t>NDSType</w:t>
+            </w:r>
+            <w:proofErr w:type="spellEnd"/>
+            <w:r>
+              <w:rPr>
+                <w:b/>
+                <w:sz w:val="18"/>
+                <w:szCs w:val="18"/>
+                <w:lang w:val="en-US"/>
+              </w:rPr>
+              <w:t>}</w:t>
             </w:r>
           </w:p>
         </w:tc>
@@ -5369,7 +5478,27 @@
                 <w:szCs w:val="18"/>
                 <w:lang w:val="en-US"/>
               </w:rPr>
-              <w:t>{FullPrice}</w:t>
+              <w:t>{</w:t>
+            </w:r>
+            <w:proofErr w:type="spellStart"/>
+            <w:r>
+              <w:rPr>
+                <w:b/>
+                <w:sz w:val="18"/>
+                <w:szCs w:val="18"/>
+                <w:lang w:val="en-US"/>
+              </w:rPr>
+              <w:t>FullPrice</w:t>
+            </w:r>
+            <w:proofErr w:type="spellEnd"/>
+            <w:r>
+              <w:rPr>
+                <w:b/>
+                <w:sz w:val="18"/>
+                <w:szCs w:val="18"/>
+                <w:lang w:val="en-US"/>
+              </w:rPr>
+              <w:t>}</w:t>
             </w:r>
           </w:p>
         </w:tc>
@@ -7844,6 +7973,7 @@
               </w:rPr>
               <w:t>{</w:t>
             </w:r>
+            <w:proofErr w:type="spellStart"/>
             <w:r>
               <w:rPr>
                 <w:szCs w:val="16"/>
@@ -7851,6 +7981,7 @@
               </w:rPr>
               <w:t>ExecutorShortName</w:t>
             </w:r>
+            <w:proofErr w:type="spellEnd"/>
             <w:r>
               <w:rPr>
                 <w:szCs w:val="16"/>
